--- a/Embedded/Photon_API.docx
+++ b/Embedded/Photon_API.docx
@@ -93,7 +93,6 @@
           <w:b/>
         </w:rPr>
       </w:pPr>
-      <w:bookmarkStart w:id="0" w:name="_GoBack"/>
     </w:p>
     <w:p>
       <w:pPr>
@@ -120,7 +119,6 @@
         <w:t xml:space="preserve"> Data Structure</w:t>
       </w:r>
     </w:p>
-    <w:bookmarkEnd w:id="0"/>
     <w:p>
       <w:pPr>
         <w:ind w:left="360"/>
@@ -147,6 +145,9 @@
         <w:ind w:left="360"/>
       </w:pPr>
       <w:r>
+        <w:rPr>
+          <w:noProof/>
+        </w:rPr>
         <w:drawing>
           <wp:inline distT="0" distB="0" distL="0" distR="0" wp14:anchorId="4E234DBE" wp14:editId="7AA389DD">
             <wp:extent cx="4486275" cy="3629025"/>
@@ -201,6 +202,9 @@
         <w:ind w:left="360"/>
       </w:pPr>
       <w:r>
+        <w:rPr>
+          <w:noProof/>
+        </w:rPr>
         <w:drawing>
           <wp:inline distT="0" distB="0" distL="0" distR="0" wp14:anchorId="72D1590A" wp14:editId="33059FFD">
             <wp:extent cx="5143500" cy="228600"/>
@@ -303,6 +307,7 @@
           <w:b/>
         </w:rPr>
       </w:pPr>
+      <w:proofErr w:type="spellStart"/>
       <w:r>
         <w:rPr>
           <w:b/>
@@ -321,7 +326,14 @@
         <w:rPr>
           <w:b/>
         </w:rPr>
-        <w:t xml:space="preserve">:ms ms </w:t>
+        <w:t>:ms</w:t>
+      </w:r>
+      <w:proofErr w:type="spellEnd"/>
+      <w:r>
+        <w:rPr>
+          <w:b/>
+        </w:rPr>
+        <w:t xml:space="preserve"> </w:t>
       </w:r>
       <w:proofErr w:type="spellStart"/>
       <w:r>
@@ -331,6 +343,20 @@
         <w:t>ms</w:t>
       </w:r>
       <w:proofErr w:type="spellEnd"/>
+      <w:r>
+        <w:rPr>
+          <w:b/>
+        </w:rPr>
+        <w:t xml:space="preserve"> </w:t>
+      </w:r>
+      <w:proofErr w:type="spellStart"/>
+      <w:r>
+        <w:rPr>
+          <w:b/>
+        </w:rPr>
+        <w:t>ms</w:t>
+      </w:r>
+      <w:proofErr w:type="spellEnd"/>
     </w:p>
     <w:p>
       <w:pPr>
@@ -586,6 +612,604 @@
       <w:r>
         <w:t>Finally, *XX is the checksum</w:t>
       </w:r>
+    </w:p>
+    <w:p>
+      <w:pPr>
+        <w:ind w:left="360"/>
+        <w:jc w:val="left"/>
+      </w:pPr>
+    </w:p>
+    <w:p>
+      <w:pPr>
+        <w:pStyle w:val="ListParagraph"/>
+        <w:numPr>
+          <w:ilvl w:val="0"/>
+          <w:numId w:val="1"/>
+        </w:numPr>
+        <w:jc w:val="left"/>
+        <w:rPr>
+          <w:b/>
+        </w:rPr>
+      </w:pPr>
+      <w:r>
+        <w:rPr>
+          <w:b/>
+        </w:rPr>
+        <w:t>UV Sensor Data Structure</w:t>
+      </w:r>
+    </w:p>
+    <w:p>
+      <w:pPr>
+        <w:pStyle w:val="ListParagraph"/>
+        <w:ind w:left="360"/>
+        <w:jc w:val="left"/>
+      </w:pPr>
+    </w:p>
+    <w:p>
+      <w:pPr>
+        <w:pStyle w:val="ListParagraph"/>
+        <w:ind w:left="360"/>
+        <w:jc w:val="left"/>
+      </w:pPr>
+      <w:r>
+        <w:t xml:space="preserve">The UV Sensor is very simple, it interfaces over I2C and simply outputs a UV light intensity </w:t>
+      </w:r>
+      <w:r>
+        <w:rPr>
+          <w:b/>
+        </w:rPr>
+        <w:t>NOT A</w:t>
+      </w:r>
+      <w:r>
+        <w:t xml:space="preserve"> </w:t>
+      </w:r>
+      <w:r>
+        <w:rPr>
+          <w:b/>
+        </w:rPr>
+        <w:t>UV INDEX</w:t>
+      </w:r>
+      <w:r>
+        <w:t xml:space="preserve"> like </w:t>
+      </w:r>
+      <w:r>
+        <w:t xml:space="preserve">other sensors. The sensor can be configured to sample for several different lengths of time: </w:t>
+      </w:r>
+      <w:r>
+        <w:rPr>
+          <w:b/>
+        </w:rPr>
+        <w:t>.5_T, 1_T, 2_T, 4_T</w:t>
+      </w:r>
+      <w:r>
+        <w:t>. The longer the sample time, the more precise the reading will be. The sensor outputs a 16-bit reading whenever it is queried, and according to the documentation they recommend calibrating this value to a known value depending on the application.</w:t>
+      </w:r>
+    </w:p>
+    <w:p>
+      <w:pPr>
+        <w:pStyle w:val="ListParagraph"/>
+        <w:ind w:left="360"/>
+        <w:jc w:val="left"/>
+      </w:pPr>
+    </w:p>
+    <w:p>
+      <w:pPr>
+        <w:pStyle w:val="ListParagraph"/>
+        <w:numPr>
+          <w:ilvl w:val="0"/>
+          <w:numId w:val="1"/>
+        </w:numPr>
+        <w:jc w:val="left"/>
+        <w:rPr>
+          <w:b/>
+        </w:rPr>
+      </w:pPr>
+      <w:r>
+        <w:rPr>
+          <w:b/>
+        </w:rPr>
+        <w:lastRenderedPageBreak/>
+        <w:t>GPS API</w:t>
+      </w:r>
+    </w:p>
+    <w:p>
+      <w:pPr>
+        <w:pStyle w:val="ListParagraph"/>
+        <w:ind w:left="360"/>
+        <w:jc w:val="left"/>
+      </w:pPr>
+    </w:p>
+    <w:tbl>
+      <w:tblPr>
+        <w:tblStyle w:val="TableGrid"/>
+        <w:tblW w:w="0" w:type="auto"/>
+        <w:tblInd w:w="360" w:type="dxa"/>
+        <w:tblLook w:val="04A0" w:firstRow="1" w:lastRow="0" w:firstColumn="1" w:lastColumn="0" w:noHBand="0" w:noVBand="1"/>
+      </w:tblPr>
+      <w:tblGrid>
+        <w:gridCol w:w="4608"/>
+        <w:gridCol w:w="4608"/>
+      </w:tblGrid>
+      <w:tr>
+        <w:tc>
+          <w:tcPr>
+            <w:tcW w:w="4788" w:type="dxa"/>
+          </w:tcPr>
+          <w:p>
+            <w:pPr>
+              <w:pStyle w:val="ListParagraph"/>
+              <w:ind w:left="0"/>
+              <w:jc w:val="left"/>
+            </w:pPr>
+          </w:p>
+        </w:tc>
+        <w:tc>
+          <w:tcPr>
+            <w:tcW w:w="4788" w:type="dxa"/>
+          </w:tcPr>
+          <w:p>
+            <w:pPr>
+              <w:pStyle w:val="ListParagraph"/>
+              <w:ind w:left="0"/>
+              <w:jc w:val="left"/>
+            </w:pPr>
+          </w:p>
+        </w:tc>
+      </w:tr>
+      <w:tr>
+        <w:tc>
+          <w:tcPr>
+            <w:tcW w:w="4788" w:type="dxa"/>
+          </w:tcPr>
+          <w:p>
+            <w:pPr>
+              <w:pStyle w:val="ListParagraph"/>
+              <w:ind w:left="0"/>
+              <w:jc w:val="left"/>
+            </w:pPr>
+          </w:p>
+        </w:tc>
+        <w:tc>
+          <w:tcPr>
+            <w:tcW w:w="4788" w:type="dxa"/>
+          </w:tcPr>
+          <w:p>
+            <w:pPr>
+              <w:pStyle w:val="ListParagraph"/>
+              <w:ind w:left="0"/>
+              <w:jc w:val="left"/>
+            </w:pPr>
+          </w:p>
+        </w:tc>
+      </w:tr>
+      <w:tr>
+        <w:tc>
+          <w:tcPr>
+            <w:tcW w:w="4788" w:type="dxa"/>
+          </w:tcPr>
+          <w:p>
+            <w:pPr>
+              <w:pStyle w:val="ListParagraph"/>
+              <w:ind w:left="0"/>
+              <w:jc w:val="left"/>
+            </w:pPr>
+          </w:p>
+        </w:tc>
+        <w:tc>
+          <w:tcPr>
+            <w:tcW w:w="4788" w:type="dxa"/>
+          </w:tcPr>
+          <w:p>
+            <w:pPr>
+              <w:pStyle w:val="ListParagraph"/>
+              <w:ind w:left="0"/>
+              <w:jc w:val="left"/>
+            </w:pPr>
+          </w:p>
+        </w:tc>
+      </w:tr>
+      <w:tr>
+        <w:tc>
+          <w:tcPr>
+            <w:tcW w:w="4788" w:type="dxa"/>
+          </w:tcPr>
+          <w:p>
+            <w:pPr>
+              <w:pStyle w:val="ListParagraph"/>
+              <w:ind w:left="0"/>
+              <w:jc w:val="left"/>
+            </w:pPr>
+          </w:p>
+        </w:tc>
+        <w:tc>
+          <w:tcPr>
+            <w:tcW w:w="4788" w:type="dxa"/>
+          </w:tcPr>
+          <w:p>
+            <w:pPr>
+              <w:pStyle w:val="ListParagraph"/>
+              <w:ind w:left="0"/>
+              <w:jc w:val="left"/>
+            </w:pPr>
+          </w:p>
+        </w:tc>
+      </w:tr>
+      <w:tr>
+        <w:tc>
+          <w:tcPr>
+            <w:tcW w:w="4788" w:type="dxa"/>
+          </w:tcPr>
+          <w:p>
+            <w:pPr>
+              <w:pStyle w:val="ListParagraph"/>
+              <w:ind w:left="0"/>
+              <w:jc w:val="left"/>
+            </w:pPr>
+          </w:p>
+        </w:tc>
+        <w:tc>
+          <w:tcPr>
+            <w:tcW w:w="4788" w:type="dxa"/>
+          </w:tcPr>
+          <w:p>
+            <w:pPr>
+              <w:pStyle w:val="ListParagraph"/>
+              <w:ind w:left="0"/>
+              <w:jc w:val="left"/>
+            </w:pPr>
+          </w:p>
+        </w:tc>
+      </w:tr>
+      <w:tr>
+        <w:tc>
+          <w:tcPr>
+            <w:tcW w:w="4788" w:type="dxa"/>
+          </w:tcPr>
+          <w:p>
+            <w:pPr>
+              <w:pStyle w:val="ListParagraph"/>
+              <w:ind w:left="0"/>
+              <w:jc w:val="left"/>
+            </w:pPr>
+          </w:p>
+        </w:tc>
+        <w:tc>
+          <w:tcPr>
+            <w:tcW w:w="4788" w:type="dxa"/>
+          </w:tcPr>
+          <w:p>
+            <w:pPr>
+              <w:pStyle w:val="ListParagraph"/>
+              <w:ind w:left="0"/>
+              <w:jc w:val="left"/>
+            </w:pPr>
+          </w:p>
+        </w:tc>
+      </w:tr>
+      <w:tr>
+        <w:tc>
+          <w:tcPr>
+            <w:tcW w:w="4788" w:type="dxa"/>
+          </w:tcPr>
+          <w:p>
+            <w:pPr>
+              <w:pStyle w:val="ListParagraph"/>
+              <w:ind w:left="0"/>
+              <w:jc w:val="left"/>
+            </w:pPr>
+          </w:p>
+        </w:tc>
+        <w:tc>
+          <w:tcPr>
+            <w:tcW w:w="4788" w:type="dxa"/>
+          </w:tcPr>
+          <w:p>
+            <w:pPr>
+              <w:pStyle w:val="ListParagraph"/>
+              <w:ind w:left="0"/>
+              <w:jc w:val="left"/>
+            </w:pPr>
+          </w:p>
+        </w:tc>
+      </w:tr>
+      <w:tr>
+        <w:tc>
+          <w:tcPr>
+            <w:tcW w:w="4788" w:type="dxa"/>
+          </w:tcPr>
+          <w:p>
+            <w:pPr>
+              <w:pStyle w:val="ListParagraph"/>
+              <w:ind w:left="0"/>
+              <w:jc w:val="left"/>
+            </w:pPr>
+          </w:p>
+        </w:tc>
+        <w:tc>
+          <w:tcPr>
+            <w:tcW w:w="4788" w:type="dxa"/>
+          </w:tcPr>
+          <w:p>
+            <w:pPr>
+              <w:pStyle w:val="ListParagraph"/>
+              <w:ind w:left="0"/>
+              <w:jc w:val="left"/>
+            </w:pPr>
+          </w:p>
+        </w:tc>
+      </w:tr>
+    </w:tbl>
+    <w:p>
+      <w:pPr>
+        <w:jc w:val="left"/>
+      </w:pPr>
+    </w:p>
+    <w:p>
+      <w:r>
+        <w:br w:type="page"/>
+      </w:r>
+    </w:p>
+    <w:p>
+      <w:pPr>
+        <w:pStyle w:val="ListParagraph"/>
+        <w:numPr>
+          <w:ilvl w:val="0"/>
+          <w:numId w:val="1"/>
+        </w:numPr>
+        <w:jc w:val="left"/>
+        <w:rPr>
+          <w:b/>
+        </w:rPr>
+      </w:pPr>
+      <w:r>
+        <w:rPr>
+          <w:b/>
+        </w:rPr>
+        <w:lastRenderedPageBreak/>
+        <w:t>UV API</w:t>
+      </w:r>
+    </w:p>
+    <w:p>
+      <w:pPr>
+        <w:pStyle w:val="ListParagraph"/>
+        <w:ind w:left="360"/>
+        <w:jc w:val="left"/>
+        <w:rPr>
+          <w:b/>
+        </w:rPr>
+      </w:pPr>
+    </w:p>
+    <w:tbl>
+      <w:tblPr>
+        <w:tblStyle w:val="TableGrid"/>
+        <w:tblW w:w="0" w:type="auto"/>
+        <w:tblInd w:w="360" w:type="dxa"/>
+        <w:tblLook w:val="04A0" w:firstRow="1" w:lastRow="0" w:firstColumn="1" w:lastColumn="0" w:noHBand="0" w:noVBand="1"/>
+      </w:tblPr>
+      <w:tblGrid>
+        <w:gridCol w:w="4608"/>
+        <w:gridCol w:w="4608"/>
+      </w:tblGrid>
+      <w:tr>
+        <w:tc>
+          <w:tcPr>
+            <w:tcW w:w="4788" w:type="dxa"/>
+          </w:tcPr>
+          <w:p>
+            <w:pPr>
+              <w:pStyle w:val="ListParagraph"/>
+              <w:ind w:left="0"/>
+              <w:jc w:val="left"/>
+            </w:pPr>
+            <w:bookmarkStart w:id="0" w:name="_GoBack"/>
+            <w:bookmarkEnd w:id="0"/>
+          </w:p>
+        </w:tc>
+        <w:tc>
+          <w:tcPr>
+            <w:tcW w:w="4788" w:type="dxa"/>
+          </w:tcPr>
+          <w:p>
+            <w:pPr>
+              <w:pStyle w:val="ListParagraph"/>
+              <w:ind w:left="0"/>
+              <w:jc w:val="left"/>
+            </w:pPr>
+          </w:p>
+        </w:tc>
+      </w:tr>
+      <w:tr>
+        <w:tc>
+          <w:tcPr>
+            <w:tcW w:w="4788" w:type="dxa"/>
+          </w:tcPr>
+          <w:p>
+            <w:pPr>
+              <w:pStyle w:val="ListParagraph"/>
+              <w:ind w:left="0"/>
+              <w:jc w:val="left"/>
+            </w:pPr>
+          </w:p>
+        </w:tc>
+        <w:tc>
+          <w:tcPr>
+            <w:tcW w:w="4788" w:type="dxa"/>
+          </w:tcPr>
+          <w:p>
+            <w:pPr>
+              <w:pStyle w:val="ListParagraph"/>
+              <w:ind w:left="0"/>
+              <w:jc w:val="left"/>
+            </w:pPr>
+          </w:p>
+        </w:tc>
+      </w:tr>
+      <w:tr>
+        <w:tc>
+          <w:tcPr>
+            <w:tcW w:w="4788" w:type="dxa"/>
+          </w:tcPr>
+          <w:p>
+            <w:pPr>
+              <w:pStyle w:val="ListParagraph"/>
+              <w:ind w:left="0"/>
+              <w:jc w:val="left"/>
+            </w:pPr>
+          </w:p>
+        </w:tc>
+        <w:tc>
+          <w:tcPr>
+            <w:tcW w:w="4788" w:type="dxa"/>
+          </w:tcPr>
+          <w:p>
+            <w:pPr>
+              <w:pStyle w:val="ListParagraph"/>
+              <w:ind w:left="0"/>
+              <w:jc w:val="left"/>
+            </w:pPr>
+          </w:p>
+        </w:tc>
+      </w:tr>
+      <w:tr>
+        <w:tc>
+          <w:tcPr>
+            <w:tcW w:w="4788" w:type="dxa"/>
+          </w:tcPr>
+          <w:p>
+            <w:pPr>
+              <w:pStyle w:val="ListParagraph"/>
+              <w:ind w:left="0"/>
+              <w:jc w:val="left"/>
+            </w:pPr>
+          </w:p>
+        </w:tc>
+        <w:tc>
+          <w:tcPr>
+            <w:tcW w:w="4788" w:type="dxa"/>
+          </w:tcPr>
+          <w:p>
+            <w:pPr>
+              <w:pStyle w:val="ListParagraph"/>
+              <w:ind w:left="0"/>
+              <w:jc w:val="left"/>
+            </w:pPr>
+          </w:p>
+        </w:tc>
+      </w:tr>
+      <w:tr>
+        <w:tc>
+          <w:tcPr>
+            <w:tcW w:w="4788" w:type="dxa"/>
+          </w:tcPr>
+          <w:p>
+            <w:pPr>
+              <w:pStyle w:val="ListParagraph"/>
+              <w:ind w:left="0"/>
+              <w:jc w:val="left"/>
+            </w:pPr>
+          </w:p>
+        </w:tc>
+        <w:tc>
+          <w:tcPr>
+            <w:tcW w:w="4788" w:type="dxa"/>
+          </w:tcPr>
+          <w:p>
+            <w:pPr>
+              <w:pStyle w:val="ListParagraph"/>
+              <w:ind w:left="0"/>
+              <w:jc w:val="left"/>
+            </w:pPr>
+          </w:p>
+        </w:tc>
+      </w:tr>
+      <w:tr>
+        <w:tc>
+          <w:tcPr>
+            <w:tcW w:w="4788" w:type="dxa"/>
+          </w:tcPr>
+          <w:p>
+            <w:pPr>
+              <w:pStyle w:val="ListParagraph"/>
+              <w:ind w:left="0"/>
+              <w:jc w:val="left"/>
+            </w:pPr>
+          </w:p>
+        </w:tc>
+        <w:tc>
+          <w:tcPr>
+            <w:tcW w:w="4788" w:type="dxa"/>
+          </w:tcPr>
+          <w:p>
+            <w:pPr>
+              <w:pStyle w:val="ListParagraph"/>
+              <w:ind w:left="0"/>
+              <w:jc w:val="left"/>
+            </w:pPr>
+          </w:p>
+        </w:tc>
+      </w:tr>
+      <w:tr>
+        <w:tc>
+          <w:tcPr>
+            <w:tcW w:w="4788" w:type="dxa"/>
+          </w:tcPr>
+          <w:p>
+            <w:pPr>
+              <w:pStyle w:val="ListParagraph"/>
+              <w:ind w:left="0"/>
+              <w:jc w:val="left"/>
+            </w:pPr>
+          </w:p>
+        </w:tc>
+        <w:tc>
+          <w:tcPr>
+            <w:tcW w:w="4788" w:type="dxa"/>
+          </w:tcPr>
+          <w:p>
+            <w:pPr>
+              <w:pStyle w:val="ListParagraph"/>
+              <w:ind w:left="0"/>
+              <w:jc w:val="left"/>
+            </w:pPr>
+          </w:p>
+        </w:tc>
+      </w:tr>
+      <w:tr>
+        <w:tc>
+          <w:tcPr>
+            <w:tcW w:w="4788" w:type="dxa"/>
+          </w:tcPr>
+          <w:p>
+            <w:pPr>
+              <w:pStyle w:val="ListParagraph"/>
+              <w:ind w:left="0"/>
+              <w:jc w:val="left"/>
+            </w:pPr>
+          </w:p>
+        </w:tc>
+        <w:tc>
+          <w:tcPr>
+            <w:tcW w:w="4788" w:type="dxa"/>
+          </w:tcPr>
+          <w:p>
+            <w:pPr>
+              <w:pStyle w:val="ListParagraph"/>
+              <w:ind w:left="0"/>
+              <w:jc w:val="left"/>
+            </w:pPr>
+          </w:p>
+        </w:tc>
+      </w:tr>
+    </w:tbl>
+    <w:p>
+      <w:pPr>
+        <w:pStyle w:val="ListParagraph"/>
+        <w:ind w:left="360"/>
+        <w:jc w:val="left"/>
+        <w:rPr>
+          <w:b/>
+        </w:rPr>
+      </w:pPr>
     </w:p>
     <w:sectPr>
       <w:pgSz w:w="12240" w:h="15840"/>
@@ -1155,6 +1779,25 @@
       <w:contextualSpacing/>
     </w:pPr>
   </w:style>
+  <w:style w:type="table" w:styleId="TableGrid">
+    <w:name w:val="Table Grid"/>
+    <w:basedOn w:val="TableNormal"/>
+    <w:uiPriority w:val="59"/>
+    <w:rsid w:val="00923F66"/>
+    <w:pPr>
+      <w:spacing w:after="0"/>
+    </w:pPr>
+    <w:tblPr>
+      <w:tblBorders>
+        <w:top w:val="single" w:sz="4" w:space="0" w:color="auto"/>
+        <w:left w:val="single" w:sz="4" w:space="0" w:color="auto"/>
+        <w:bottom w:val="single" w:sz="4" w:space="0" w:color="auto"/>
+        <w:right w:val="single" w:sz="4" w:space="0" w:color="auto"/>
+        <w:insideH w:val="single" w:sz="4" w:space="0" w:color="auto"/>
+        <w:insideV w:val="single" w:sz="4" w:space="0" w:color="auto"/>
+      </w:tblBorders>
+    </w:tblPr>
+  </w:style>
 </w:styles>
 </file>
 

--- a/Embedded/Photon_API.docx
+++ b/Embedded/Photon_API.docx
@@ -30,7 +30,21 @@
           <w:sz w:val="40"/>
           <w:szCs w:val="40"/>
         </w:rPr>
-        <w:t xml:space="preserve"> API Datasheet</w:t>
+        <w:t xml:space="preserve"> </w:t>
+      </w:r>
+      <w:r>
+        <w:rPr>
+          <w:sz w:val="40"/>
+          <w:szCs w:val="40"/>
+        </w:rPr>
+        <w:t xml:space="preserve">Device </w:t>
+      </w:r>
+      <w:r>
+        <w:rPr>
+          <w:sz w:val="40"/>
+          <w:szCs w:val="40"/>
+        </w:rPr>
+        <w:t>API Datasheet</w:t>
       </w:r>
     </w:p>
     <w:p/>
@@ -709,7 +723,13 @@
           <w:b/>
         </w:rPr>
         <w:lastRenderedPageBreak/>
-        <w:t>GPS API</w:t>
+        <w:t>API</w:t>
+      </w:r>
+      <w:r>
+        <w:rPr>
+          <w:b/>
+        </w:rPr>
+        <w:t xml:space="preserve"> Definition</w:t>
       </w:r>
     </w:p>
     <w:p>
@@ -727,39 +747,91 @@
         <w:tblLook w:val="04A0" w:firstRow="1" w:lastRow="0" w:firstColumn="1" w:lastColumn="0" w:noHBand="0" w:noVBand="1"/>
       </w:tblPr>
       <w:tblGrid>
-        <w:gridCol w:w="4608"/>
-        <w:gridCol w:w="4608"/>
+        <w:gridCol w:w="3225"/>
+        <w:gridCol w:w="1043"/>
+        <w:gridCol w:w="4948"/>
       </w:tblGrid>
       <w:tr>
         <w:tc>
           <w:tcPr>
-            <w:tcW w:w="4788" w:type="dxa"/>
+            <w:tcW w:w="3238" w:type="dxa"/>
           </w:tcPr>
           <w:p>
             <w:pPr>
               <w:pStyle w:val="ListParagraph"/>
               <w:ind w:left="0"/>
-              <w:jc w:val="left"/>
-            </w:pPr>
+              <w:rPr>
+                <w:b/>
+              </w:rPr>
+            </w:pPr>
+            <w:r>
+              <w:rPr>
+                <w:b/>
+              </w:rPr>
+              <w:t>Resource</w:t>
+            </w:r>
+          </w:p>
+          <w:p>
+            <w:pPr>
+              <w:pStyle w:val="ListParagraph"/>
+              <w:ind w:left="0"/>
+              <w:rPr>
+                <w:b/>
+              </w:rPr>
+            </w:pPr>
+            <w:r>
+              <w:rPr>
+                <w:b/>
+              </w:rPr>
+              <w:t>(endpoint and parameters)</w:t>
+            </w:r>
           </w:p>
         </w:tc>
         <w:tc>
           <w:tcPr>
-            <w:tcW w:w="4788" w:type="dxa"/>
+            <w:tcW w:w="1010" w:type="dxa"/>
           </w:tcPr>
           <w:p>
             <w:pPr>
               <w:pStyle w:val="ListParagraph"/>
               <w:ind w:left="0"/>
-              <w:jc w:val="left"/>
-            </w:pPr>
+              <w:rPr>
+                <w:b/>
+              </w:rPr>
+            </w:pPr>
+            <w:r>
+              <w:rPr>
+                <w:b/>
+              </w:rPr>
+              <w:t>Request Verb</w:t>
+            </w:r>
+          </w:p>
+        </w:tc>
+        <w:tc>
+          <w:tcPr>
+            <w:tcW w:w="4968" w:type="dxa"/>
+          </w:tcPr>
+          <w:p>
+            <w:pPr>
+              <w:pStyle w:val="ListParagraph"/>
+              <w:ind w:left="0"/>
+              <w:rPr>
+                <w:b/>
+              </w:rPr>
+            </w:pPr>
+            <w:r>
+              <w:rPr>
+                <w:b/>
+              </w:rPr>
+              <w:t>Description</w:t>
+            </w:r>
           </w:p>
         </w:tc>
       </w:tr>
       <w:tr>
         <w:tc>
           <w:tcPr>
-            <w:tcW w:w="4788" w:type="dxa"/>
+            <w:tcW w:w="3238" w:type="dxa"/>
           </w:tcPr>
           <w:p>
             <w:pPr>
@@ -767,12 +839,356 @@
               <w:ind w:left="0"/>
               <w:jc w:val="left"/>
             </w:pPr>
+            <w:r>
+              <w:t>/devices/register</w:t>
+            </w:r>
           </w:p>
         </w:tc>
         <w:tc>
           <w:tcPr>
-            <w:tcW w:w="4788" w:type="dxa"/>
+            <w:tcW w:w="1010" w:type="dxa"/>
           </w:tcPr>
+          <w:p>
+            <w:pPr>
+              <w:pStyle w:val="ListParagraph"/>
+              <w:ind w:left="0"/>
+              <w:jc w:val="left"/>
+            </w:pPr>
+            <w:r>
+              <w:t>POST</w:t>
+            </w:r>
+          </w:p>
+        </w:tc>
+        <w:tc>
+          <w:tcPr>
+            <w:tcW w:w="4968" w:type="dxa"/>
+          </w:tcPr>
+          <w:p>
+            <w:pPr>
+              <w:jc w:val="left"/>
+              <w:rPr>
+                <w:rFonts w:eastAsia="Times New Roman"/>
+              </w:rPr>
+            </w:pPr>
+            <w:r>
+              <w:rPr>
+                <w:rFonts w:ascii="Roboto" w:eastAsia="Times New Roman" w:hAnsi="Roboto"/>
+                <w:color w:val="000000"/>
+                <w:sz w:val="22"/>
+                <w:szCs w:val="22"/>
+              </w:rPr>
+              <w:t>Register a new device.</w:t>
+            </w:r>
+          </w:p>
+          <w:p>
+            <w:pPr>
+              <w:jc w:val="left"/>
+              <w:rPr>
+                <w:rFonts w:eastAsia="Times New Roman"/>
+              </w:rPr>
+            </w:pPr>
+          </w:p>
+          <w:p>
+            <w:pPr>
+              <w:jc w:val="left"/>
+              <w:rPr>
+                <w:rFonts w:eastAsia="Times New Roman"/>
+              </w:rPr>
+            </w:pPr>
+            <w:r>
+              <w:rPr>
+                <w:rFonts w:ascii="Roboto" w:eastAsia="Times New Roman" w:hAnsi="Roboto"/>
+                <w:color w:val="000000"/>
+                <w:sz w:val="22"/>
+                <w:szCs w:val="22"/>
+              </w:rPr>
+              <w:t>Parameters (JSON):</w:t>
+            </w:r>
+          </w:p>
+          <w:p>
+            <w:pPr>
+              <w:jc w:val="left"/>
+              <w:rPr>
+                <w:rFonts w:eastAsia="Times New Roman"/>
+              </w:rPr>
+            </w:pPr>
+            <w:r>
+              <w:rPr>
+                <w:rFonts w:ascii="Courier New" w:eastAsia="Times New Roman" w:hAnsi="Courier New" w:cs="Courier New"/>
+                <w:color w:val="000000"/>
+                <w:sz w:val="22"/>
+                <w:szCs w:val="22"/>
+              </w:rPr>
+              <w:t>{</w:t>
+            </w:r>
+          </w:p>
+          <w:p>
+            <w:pPr>
+              <w:jc w:val="left"/>
+              <w:rPr>
+                <w:rFonts w:eastAsia="Times New Roman"/>
+              </w:rPr>
+            </w:pPr>
+            <w:r>
+              <w:rPr>
+                <w:rFonts w:ascii="Courier New" w:eastAsia="Times New Roman" w:hAnsi="Courier New" w:cs="Courier New"/>
+                <w:color w:val="000000"/>
+                <w:sz w:val="22"/>
+                <w:szCs w:val="22"/>
+              </w:rPr>
+              <w:t xml:space="preserve">   "</w:t>
+            </w:r>
+            <w:proofErr w:type="spellStart"/>
+            <w:r>
+              <w:rPr>
+                <w:rFonts w:ascii="Courier New" w:eastAsia="Times New Roman" w:hAnsi="Courier New" w:cs="Courier New"/>
+                <w:color w:val="000000"/>
+                <w:sz w:val="22"/>
+                <w:szCs w:val="22"/>
+              </w:rPr>
+              <w:t>deviceId</w:t>
+            </w:r>
+            <w:proofErr w:type="spellEnd"/>
+            <w:r>
+              <w:rPr>
+                <w:rFonts w:ascii="Courier New" w:eastAsia="Times New Roman" w:hAnsi="Courier New" w:cs="Courier New"/>
+                <w:color w:val="000000"/>
+                <w:sz w:val="22"/>
+                <w:szCs w:val="22"/>
+              </w:rPr>
+              <w:t xml:space="preserve">": "11f4baaef3445ff", </w:t>
+            </w:r>
+          </w:p>
+          <w:p>
+            <w:pPr>
+              <w:jc w:val="left"/>
+              <w:rPr>
+                <w:rFonts w:eastAsia="Times New Roman"/>
+              </w:rPr>
+            </w:pPr>
+            <w:r>
+              <w:rPr>
+                <w:rFonts w:ascii="Courier New" w:eastAsia="Times New Roman" w:hAnsi="Courier New" w:cs="Courier New"/>
+                <w:color w:val="000000"/>
+                <w:sz w:val="22"/>
+                <w:szCs w:val="22"/>
+              </w:rPr>
+              <w:t xml:space="preserve">   "email": "test@example.com"</w:t>
+            </w:r>
+          </w:p>
+          <w:p>
+            <w:pPr>
+              <w:jc w:val="left"/>
+              <w:rPr>
+                <w:rFonts w:eastAsia="Times New Roman"/>
+              </w:rPr>
+            </w:pPr>
+            <w:r>
+              <w:rPr>
+                <w:rFonts w:ascii="Courier New" w:eastAsia="Times New Roman" w:hAnsi="Courier New" w:cs="Courier New"/>
+                <w:color w:val="000000"/>
+                <w:sz w:val="22"/>
+                <w:szCs w:val="22"/>
+              </w:rPr>
+              <w:t>}</w:t>
+            </w:r>
+          </w:p>
+          <w:p>
+            <w:pPr>
+              <w:jc w:val="left"/>
+              <w:rPr>
+                <w:rFonts w:eastAsia="Times New Roman"/>
+              </w:rPr>
+            </w:pPr>
+          </w:p>
+          <w:p>
+            <w:pPr>
+              <w:jc w:val="left"/>
+              <w:rPr>
+                <w:rFonts w:eastAsia="Times New Roman"/>
+              </w:rPr>
+            </w:pPr>
+            <w:r>
+              <w:rPr>
+                <w:rFonts w:ascii="Roboto" w:eastAsia="Times New Roman" w:hAnsi="Roboto"/>
+                <w:color w:val="000000"/>
+                <w:sz w:val="22"/>
+                <w:szCs w:val="22"/>
+              </w:rPr>
+              <w:t>Response (JSON):</w:t>
+            </w:r>
+          </w:p>
+          <w:p>
+            <w:pPr>
+              <w:jc w:val="left"/>
+              <w:rPr>
+                <w:rFonts w:eastAsia="Times New Roman"/>
+              </w:rPr>
+            </w:pPr>
+            <w:r>
+              <w:rPr>
+                <w:rFonts w:ascii="Roboto" w:eastAsia="Times New Roman" w:hAnsi="Roboto"/>
+                <w:color w:val="000000"/>
+                <w:sz w:val="22"/>
+                <w:szCs w:val="22"/>
+              </w:rPr>
+              <w:t>Success (201):</w:t>
+            </w:r>
+          </w:p>
+          <w:p>
+            <w:pPr>
+              <w:jc w:val="left"/>
+              <w:rPr>
+                <w:rFonts w:eastAsia="Times New Roman"/>
+              </w:rPr>
+            </w:pPr>
+            <w:r>
+              <w:rPr>
+                <w:rFonts w:ascii="Courier New" w:eastAsia="Times New Roman" w:hAnsi="Courier New" w:cs="Courier New"/>
+                <w:color w:val="000000"/>
+                <w:sz w:val="22"/>
+                <w:szCs w:val="22"/>
+              </w:rPr>
+              <w:t>{</w:t>
+            </w:r>
+          </w:p>
+          <w:p>
+            <w:pPr>
+              <w:jc w:val="left"/>
+              <w:rPr>
+                <w:rFonts w:eastAsia="Times New Roman"/>
+              </w:rPr>
+            </w:pPr>
+            <w:r>
+              <w:rPr>
+                <w:rFonts w:ascii="Courier New" w:eastAsia="Times New Roman" w:hAnsi="Courier New" w:cs="Courier New"/>
+                <w:color w:val="000000"/>
+                <w:sz w:val="22"/>
+                <w:szCs w:val="22"/>
+              </w:rPr>
+              <w:t xml:space="preserve">   "registered": true, </w:t>
+            </w:r>
+          </w:p>
+          <w:p>
+            <w:pPr>
+              <w:jc w:val="left"/>
+              <w:rPr>
+                <w:rFonts w:eastAsia="Times New Roman"/>
+              </w:rPr>
+            </w:pPr>
+            <w:r>
+              <w:rPr>
+                <w:rFonts w:ascii="Courier New" w:eastAsia="Times New Roman" w:hAnsi="Courier New" w:cs="Courier New"/>
+                <w:color w:val="000000"/>
+                <w:sz w:val="22"/>
+                <w:szCs w:val="22"/>
+              </w:rPr>
+              <w:t xml:space="preserve">   "message": "Device ID: 11f4baaef3445ff was registered."</w:t>
+            </w:r>
+          </w:p>
+          <w:p>
+            <w:pPr>
+              <w:jc w:val="left"/>
+              <w:rPr>
+                <w:rFonts w:ascii="Courier New" w:eastAsia="Times New Roman" w:hAnsi="Courier New" w:cs="Courier New"/>
+                <w:color w:val="000000"/>
+                <w:sz w:val="22"/>
+                <w:szCs w:val="22"/>
+              </w:rPr>
+            </w:pPr>
+            <w:r>
+              <w:rPr>
+                <w:rFonts w:ascii="Courier New" w:eastAsia="Times New Roman" w:hAnsi="Courier New" w:cs="Courier New"/>
+                <w:color w:val="000000"/>
+                <w:sz w:val="22"/>
+                <w:szCs w:val="22"/>
+              </w:rPr>
+              <w:t>}</w:t>
+            </w:r>
+          </w:p>
+          <w:p>
+            <w:pPr>
+              <w:jc w:val="left"/>
+              <w:rPr>
+                <w:rFonts w:eastAsia="Times New Roman"/>
+              </w:rPr>
+            </w:pPr>
+          </w:p>
+          <w:p>
+            <w:pPr>
+              <w:pStyle w:val="NormalWeb"/>
+              <w:spacing w:before="0" w:beforeAutospacing="0" w:after="0" w:afterAutospacing="0"/>
+            </w:pPr>
+            <w:r>
+              <w:rPr>
+                <w:rFonts w:ascii="Roboto" w:hAnsi="Roboto"/>
+                <w:color w:val="000000"/>
+                <w:sz w:val="22"/>
+                <w:szCs w:val="22"/>
+              </w:rPr>
+              <w:t>Failure (400):</w:t>
+            </w:r>
+          </w:p>
+          <w:p>
+            <w:pPr>
+              <w:pStyle w:val="NormalWeb"/>
+              <w:spacing w:before="0" w:beforeAutospacing="0" w:after="0" w:afterAutospacing="0"/>
+            </w:pPr>
+            <w:r>
+              <w:rPr>
+                <w:rFonts w:ascii="Courier New" w:hAnsi="Courier New" w:cs="Courier New"/>
+                <w:color w:val="000000"/>
+                <w:sz w:val="22"/>
+                <w:szCs w:val="22"/>
+              </w:rPr>
+              <w:t>{</w:t>
+            </w:r>
+          </w:p>
+          <w:p>
+            <w:pPr>
+              <w:pStyle w:val="NormalWeb"/>
+              <w:spacing w:before="0" w:beforeAutospacing="0" w:after="0" w:afterAutospacing="0"/>
+            </w:pPr>
+            <w:r>
+              <w:rPr>
+                <w:rFonts w:ascii="Courier New" w:hAnsi="Courier New" w:cs="Courier New"/>
+                <w:color w:val="000000"/>
+                <w:sz w:val="22"/>
+                <w:szCs w:val="22"/>
+              </w:rPr>
+              <w:t xml:space="preserve">   "registered": false, </w:t>
+            </w:r>
+          </w:p>
+          <w:p>
+            <w:pPr>
+              <w:pStyle w:val="NormalWeb"/>
+              <w:spacing w:before="0" w:beforeAutospacing="0" w:after="0" w:afterAutospacing="0"/>
+            </w:pPr>
+            <w:r>
+              <w:rPr>
+                <w:rFonts w:ascii="Courier New" w:hAnsi="Courier New" w:cs="Courier New"/>
+                <w:color w:val="000000"/>
+                <w:sz w:val="22"/>
+                <w:szCs w:val="22"/>
+              </w:rPr>
+              <w:t xml:space="preserve">   "message": "Device ID 11f4baaef3445ff already registered."</w:t>
+            </w:r>
+          </w:p>
+          <w:p>
+            <w:pPr>
+              <w:pStyle w:val="NormalWeb"/>
+              <w:spacing w:before="0" w:beforeAutospacing="0" w:after="0" w:afterAutospacing="0"/>
+            </w:pPr>
+            <w:r>
+              <w:rPr>
+                <w:rFonts w:ascii="Courier New" w:hAnsi="Courier New" w:cs="Courier New"/>
+                <w:color w:val="000000"/>
+                <w:sz w:val="22"/>
+                <w:szCs w:val="22"/>
+              </w:rPr>
+              <w:t>}</w:t>
+            </w:r>
+          </w:p>
           <w:p>
             <w:pPr>
               <w:pStyle w:val="ListParagraph"/>
@@ -785,7 +1201,7 @@
       <w:tr>
         <w:tc>
           <w:tcPr>
-            <w:tcW w:w="4788" w:type="dxa"/>
+            <w:tcW w:w="3238" w:type="dxa"/>
           </w:tcPr>
           <w:p>
             <w:pPr>
@@ -793,11 +1209,14 @@
               <w:ind w:left="0"/>
               <w:jc w:val="left"/>
             </w:pPr>
+            <w:r>
+              <w:t>/devices/activity</w:t>
+            </w:r>
           </w:p>
         </w:tc>
         <w:tc>
           <w:tcPr>
-            <w:tcW w:w="4788" w:type="dxa"/>
+            <w:tcW w:w="1010" w:type="dxa"/>
           </w:tcPr>
           <w:p>
             <w:pPr>
@@ -805,13 +1224,630 @@
               <w:ind w:left="0"/>
               <w:jc w:val="left"/>
             </w:pPr>
+            <w:r>
+              <w:t>PUT</w:t>
+            </w:r>
+          </w:p>
+        </w:tc>
+        <w:tc>
+          <w:tcPr>
+            <w:tcW w:w="4968" w:type="dxa"/>
+          </w:tcPr>
+          <w:p>
+            <w:pPr>
+              <w:pStyle w:val="ListParagraph"/>
+              <w:ind w:left="0"/>
+              <w:jc w:val="left"/>
+            </w:pPr>
+            <w:r>
+              <w:t>Update user activity</w:t>
+            </w:r>
+          </w:p>
+          <w:p>
+            <w:pPr>
+              <w:pStyle w:val="ListParagraph"/>
+              <w:ind w:left="0"/>
+              <w:jc w:val="left"/>
+            </w:pPr>
+          </w:p>
+          <w:p>
+            <w:pPr>
+              <w:jc w:val="left"/>
+              <w:rPr>
+                <w:rFonts w:eastAsia="Times New Roman"/>
+              </w:rPr>
+            </w:pPr>
+            <w:r>
+              <w:rPr>
+                <w:rFonts w:ascii="Roboto" w:eastAsia="Times New Roman" w:hAnsi="Roboto"/>
+                <w:color w:val="000000"/>
+                <w:sz w:val="22"/>
+                <w:szCs w:val="22"/>
+              </w:rPr>
+              <w:t>Parameters (JSON):</w:t>
+            </w:r>
+          </w:p>
+          <w:p>
+            <w:pPr>
+              <w:jc w:val="left"/>
+              <w:rPr>
+                <w:rFonts w:eastAsia="Times New Roman"/>
+              </w:rPr>
+            </w:pPr>
+            <w:r>
+              <w:rPr>
+                <w:rFonts w:ascii="Courier New" w:eastAsia="Times New Roman" w:hAnsi="Courier New" w:cs="Courier New"/>
+                <w:color w:val="000000"/>
+                <w:sz w:val="22"/>
+                <w:szCs w:val="22"/>
+              </w:rPr>
+              <w:t>{</w:t>
+            </w:r>
+          </w:p>
+          <w:p>
+            <w:pPr>
+              <w:jc w:val="left"/>
+              <w:rPr>
+                <w:rFonts w:eastAsia="Times New Roman"/>
+              </w:rPr>
+            </w:pPr>
+            <w:r>
+              <w:rPr>
+                <w:rFonts w:ascii="Courier New" w:eastAsia="Times New Roman" w:hAnsi="Courier New" w:cs="Courier New"/>
+                <w:color w:val="000000"/>
+                <w:sz w:val="22"/>
+                <w:szCs w:val="22"/>
+              </w:rPr>
+              <w:t xml:space="preserve"> </w:t>
+            </w:r>
+            <w:r>
+              <w:rPr>
+                <w:rFonts w:ascii="Courier New" w:eastAsia="Times New Roman" w:hAnsi="Courier New" w:cs="Courier New"/>
+                <w:color w:val="000000"/>
+                <w:sz w:val="22"/>
+                <w:szCs w:val="22"/>
+              </w:rPr>
+              <w:t>"</w:t>
+            </w:r>
+            <w:proofErr w:type="spellStart"/>
+            <w:r>
+              <w:rPr>
+                <w:rFonts w:ascii="Courier New" w:eastAsia="Times New Roman" w:hAnsi="Courier New" w:cs="Courier New"/>
+                <w:color w:val="000000"/>
+                <w:sz w:val="22"/>
+                <w:szCs w:val="22"/>
+              </w:rPr>
+              <w:t>deviceId</w:t>
+            </w:r>
+            <w:proofErr w:type="spellEnd"/>
+            <w:r>
+              <w:rPr>
+                <w:rFonts w:ascii="Courier New" w:eastAsia="Times New Roman" w:hAnsi="Courier New" w:cs="Courier New"/>
+                <w:color w:val="000000"/>
+                <w:sz w:val="22"/>
+                <w:szCs w:val="22"/>
+              </w:rPr>
+              <w:t xml:space="preserve">": "11f4baaef3445ff", </w:t>
+            </w:r>
+          </w:p>
+          <w:p>
+            <w:pPr>
+              <w:jc w:val="left"/>
+              <w:rPr>
+                <w:rFonts w:ascii="Courier New" w:eastAsia="Times New Roman" w:hAnsi="Courier New" w:cs="Courier New"/>
+                <w:color w:val="000000"/>
+                <w:sz w:val="22"/>
+                <w:szCs w:val="22"/>
+              </w:rPr>
+            </w:pPr>
+            <w:r>
+              <w:rPr>
+                <w:rFonts w:ascii="Courier New" w:eastAsia="Times New Roman" w:hAnsi="Courier New" w:cs="Courier New"/>
+                <w:color w:val="000000"/>
+                <w:sz w:val="22"/>
+                <w:szCs w:val="22"/>
+              </w:rPr>
+              <w:t xml:space="preserve"> </w:t>
+            </w:r>
+            <w:r>
+              <w:rPr>
+                <w:rFonts w:ascii="Courier New" w:eastAsia="Times New Roman" w:hAnsi="Courier New" w:cs="Courier New"/>
+                <w:color w:val="000000"/>
+                <w:sz w:val="22"/>
+                <w:szCs w:val="22"/>
+              </w:rPr>
+              <w:t>"</w:t>
+            </w:r>
+            <w:proofErr w:type="spellStart"/>
+            <w:r>
+              <w:rPr>
+                <w:rFonts w:ascii="Courier New" w:eastAsia="Times New Roman" w:hAnsi="Courier New" w:cs="Courier New"/>
+                <w:color w:val="000000"/>
+                <w:sz w:val="22"/>
+                <w:szCs w:val="22"/>
+              </w:rPr>
+              <w:t>lat</w:t>
+            </w:r>
+            <w:proofErr w:type="spellEnd"/>
+            <w:r>
+              <w:rPr>
+                <w:rFonts w:ascii="Courier New" w:eastAsia="Times New Roman" w:hAnsi="Courier New" w:cs="Courier New"/>
+                <w:color w:val="000000"/>
+                <w:sz w:val="22"/>
+                <w:szCs w:val="22"/>
+              </w:rPr>
+              <w:t>": "</w:t>
+            </w:r>
+            <w:r>
+              <w:rPr>
+                <w:rFonts w:ascii="Courier New" w:eastAsia="Times New Roman" w:hAnsi="Courier New" w:cs="Courier New"/>
+                <w:color w:val="000000"/>
+                <w:sz w:val="22"/>
+                <w:szCs w:val="22"/>
+              </w:rPr>
+              <w:t>DDMM.MMMM</w:t>
+            </w:r>
+            <w:r>
+              <w:rPr>
+                <w:rFonts w:ascii="Courier New" w:eastAsia="Times New Roman" w:hAnsi="Courier New" w:cs="Courier New"/>
+                <w:color w:val="000000"/>
+                <w:sz w:val="22"/>
+                <w:szCs w:val="22"/>
+              </w:rPr>
+              <w:t>"</w:t>
+            </w:r>
+            <w:r>
+              <w:rPr>
+                <w:rFonts w:ascii="Courier New" w:eastAsia="Times New Roman" w:hAnsi="Courier New" w:cs="Courier New"/>
+                <w:color w:val="000000"/>
+                <w:sz w:val="22"/>
+                <w:szCs w:val="22"/>
+              </w:rPr>
+              <w:t>,</w:t>
+            </w:r>
+          </w:p>
+          <w:p>
+            <w:pPr>
+              <w:jc w:val="left"/>
+              <w:rPr>
+                <w:rFonts w:ascii="Courier New" w:eastAsia="Times New Roman" w:hAnsi="Courier New" w:cs="Courier New"/>
+                <w:color w:val="000000"/>
+                <w:sz w:val="22"/>
+                <w:szCs w:val="22"/>
+              </w:rPr>
+            </w:pPr>
+            <w:r>
+              <w:rPr>
+                <w:rFonts w:ascii="Courier New" w:eastAsia="Times New Roman" w:hAnsi="Courier New" w:cs="Courier New"/>
+                <w:color w:val="000000"/>
+                <w:sz w:val="22"/>
+                <w:szCs w:val="22"/>
+              </w:rPr>
+              <w:t xml:space="preserve"> </w:t>
+            </w:r>
+            <w:r>
+              <w:rPr>
+                <w:rFonts w:ascii="Courier New" w:eastAsia="Times New Roman" w:hAnsi="Courier New" w:cs="Courier New"/>
+                <w:color w:val="000000"/>
+                <w:sz w:val="22"/>
+                <w:szCs w:val="22"/>
+              </w:rPr>
+              <w:t>“long”</w:t>
+            </w:r>
+            <w:r>
+              <w:rPr>
+                <w:rFonts w:ascii="Courier New" w:eastAsia="Times New Roman" w:hAnsi="Courier New" w:cs="Courier New"/>
+                <w:color w:val="000000"/>
+                <w:sz w:val="22"/>
+                <w:szCs w:val="22"/>
+              </w:rPr>
+              <w:t>: “</w:t>
+            </w:r>
+            <w:r>
+              <w:rPr>
+                <w:rFonts w:ascii="Courier New" w:eastAsia="Times New Roman" w:hAnsi="Courier New" w:cs="Courier New"/>
+                <w:color w:val="000000"/>
+                <w:sz w:val="22"/>
+                <w:szCs w:val="22"/>
+              </w:rPr>
+              <w:t>DDDMM.MMMM</w:t>
+            </w:r>
+            <w:r>
+              <w:rPr>
+                <w:rFonts w:ascii="Courier New" w:eastAsia="Times New Roman" w:hAnsi="Courier New" w:cs="Courier New"/>
+                <w:color w:val="000000"/>
+                <w:sz w:val="22"/>
+                <w:szCs w:val="22"/>
+              </w:rPr>
+              <w:t>”,</w:t>
+            </w:r>
+          </w:p>
+          <w:p>
+            <w:pPr>
+              <w:jc w:val="left"/>
+              <w:rPr>
+                <w:rFonts w:ascii="Courier New" w:eastAsia="Times New Roman" w:hAnsi="Courier New" w:cs="Courier New"/>
+                <w:color w:val="000000"/>
+                <w:sz w:val="22"/>
+                <w:szCs w:val="22"/>
+              </w:rPr>
+            </w:pPr>
+            <w:r>
+              <w:rPr>
+                <w:rFonts w:ascii="Courier New" w:eastAsia="Times New Roman" w:hAnsi="Courier New" w:cs="Courier New"/>
+                <w:color w:val="000000"/>
+                <w:sz w:val="22"/>
+                <w:szCs w:val="22"/>
+              </w:rPr>
+              <w:t xml:space="preserve"> “speed”: “speed</w:t>
+            </w:r>
+            <w:r>
+              <w:rPr>
+                <w:rFonts w:ascii="Courier New" w:eastAsia="Times New Roman" w:hAnsi="Courier New" w:cs="Courier New"/>
+                <w:color w:val="000000"/>
+                <w:sz w:val="22"/>
+                <w:szCs w:val="22"/>
+              </w:rPr>
+              <w:t>(knots)</w:t>
+            </w:r>
+            <w:bookmarkStart w:id="0" w:name="_GoBack"/>
+            <w:bookmarkEnd w:id="0"/>
+            <w:r>
+              <w:rPr>
+                <w:rFonts w:ascii="Courier New" w:eastAsia="Times New Roman" w:hAnsi="Courier New" w:cs="Courier New"/>
+                <w:color w:val="000000"/>
+                <w:sz w:val="22"/>
+                <w:szCs w:val="22"/>
+              </w:rPr>
+              <w:t>”,</w:t>
+            </w:r>
+          </w:p>
+          <w:p>
+            <w:pPr>
+              <w:jc w:val="left"/>
+              <w:rPr>
+                <w:rFonts w:ascii="Courier New" w:eastAsia="Times New Roman" w:hAnsi="Courier New" w:cs="Courier New"/>
+                <w:color w:val="000000"/>
+                <w:sz w:val="22"/>
+                <w:szCs w:val="22"/>
+              </w:rPr>
+            </w:pPr>
+            <w:r>
+              <w:rPr>
+                <w:rFonts w:ascii="Courier New" w:eastAsia="Times New Roman" w:hAnsi="Courier New" w:cs="Courier New"/>
+                <w:color w:val="000000"/>
+                <w:sz w:val="22"/>
+                <w:szCs w:val="22"/>
+              </w:rPr>
+              <w:t xml:space="preserve"> “start”: “</w:t>
+            </w:r>
+            <w:proofErr w:type="spellStart"/>
+            <w:r>
+              <w:rPr>
+                <w:rFonts w:ascii="Courier New" w:eastAsia="Times New Roman" w:hAnsi="Courier New" w:cs="Courier New"/>
+                <w:color w:val="000000"/>
+                <w:sz w:val="22"/>
+                <w:szCs w:val="22"/>
+              </w:rPr>
+              <w:t>start_time</w:t>
+            </w:r>
+            <w:proofErr w:type="spellEnd"/>
+            <w:r>
+              <w:rPr>
+                <w:rFonts w:ascii="Courier New" w:eastAsia="Times New Roman" w:hAnsi="Courier New" w:cs="Courier New"/>
+                <w:color w:val="000000"/>
+                <w:sz w:val="22"/>
+                <w:szCs w:val="22"/>
+              </w:rPr>
+              <w:t>(GMT)</w:t>
+            </w:r>
+            <w:r>
+              <w:rPr>
+                <w:rFonts w:ascii="Courier New" w:eastAsia="Times New Roman" w:hAnsi="Courier New" w:cs="Courier New"/>
+                <w:color w:val="000000"/>
+                <w:sz w:val="22"/>
+                <w:szCs w:val="22"/>
+              </w:rPr>
+              <w:t>”,</w:t>
+            </w:r>
+          </w:p>
+          <w:p>
+            <w:pPr>
+              <w:jc w:val="left"/>
+              <w:rPr>
+                <w:rFonts w:ascii="Courier New" w:eastAsia="Times New Roman" w:hAnsi="Courier New" w:cs="Courier New"/>
+                <w:color w:val="000000"/>
+                <w:sz w:val="22"/>
+                <w:szCs w:val="22"/>
+              </w:rPr>
+            </w:pPr>
+            <w:r>
+              <w:rPr>
+                <w:rFonts w:ascii="Courier New" w:eastAsia="Times New Roman" w:hAnsi="Courier New" w:cs="Courier New"/>
+                <w:color w:val="000000"/>
+                <w:sz w:val="22"/>
+                <w:szCs w:val="22"/>
+              </w:rPr>
+              <w:t xml:space="preserve"> “stop”: “</w:t>
+            </w:r>
+            <w:proofErr w:type="spellStart"/>
+            <w:r>
+              <w:rPr>
+                <w:rFonts w:ascii="Courier New" w:eastAsia="Times New Roman" w:hAnsi="Courier New" w:cs="Courier New"/>
+                <w:color w:val="000000"/>
+                <w:sz w:val="22"/>
+                <w:szCs w:val="22"/>
+              </w:rPr>
+              <w:t>stop_time</w:t>
+            </w:r>
+            <w:proofErr w:type="spellEnd"/>
+            <w:r>
+              <w:rPr>
+                <w:rFonts w:ascii="Courier New" w:eastAsia="Times New Roman" w:hAnsi="Courier New" w:cs="Courier New"/>
+                <w:color w:val="000000"/>
+                <w:sz w:val="22"/>
+                <w:szCs w:val="22"/>
+              </w:rPr>
+              <w:t>(GMT)</w:t>
+            </w:r>
+            <w:r>
+              <w:rPr>
+                <w:rFonts w:ascii="Courier New" w:eastAsia="Times New Roman" w:hAnsi="Courier New" w:cs="Courier New"/>
+                <w:color w:val="000000"/>
+                <w:sz w:val="22"/>
+                <w:szCs w:val="22"/>
+              </w:rPr>
+              <w:t>”,</w:t>
+            </w:r>
+          </w:p>
+          <w:p>
+            <w:pPr>
+              <w:jc w:val="left"/>
+              <w:rPr>
+                <w:rFonts w:ascii="Courier New" w:eastAsia="Times New Roman" w:hAnsi="Courier New" w:cs="Courier New"/>
+                <w:color w:val="000000"/>
+                <w:sz w:val="22"/>
+                <w:szCs w:val="22"/>
+              </w:rPr>
+            </w:pPr>
+            <w:r>
+              <w:rPr>
+                <w:rFonts w:ascii="Courier New" w:eastAsia="Times New Roman" w:hAnsi="Courier New" w:cs="Courier New"/>
+                <w:color w:val="000000"/>
+                <w:sz w:val="22"/>
+                <w:szCs w:val="22"/>
+              </w:rPr>
+              <w:t xml:space="preserve"> “</w:t>
+            </w:r>
+            <w:proofErr w:type="spellStart"/>
+            <w:r>
+              <w:rPr>
+                <w:rFonts w:ascii="Courier New" w:eastAsia="Times New Roman" w:hAnsi="Courier New" w:cs="Courier New"/>
+                <w:color w:val="000000"/>
+                <w:sz w:val="22"/>
+                <w:szCs w:val="22"/>
+              </w:rPr>
+              <w:t>uv</w:t>
+            </w:r>
+            <w:proofErr w:type="spellEnd"/>
+            <w:r>
+              <w:rPr>
+                <w:rFonts w:ascii="Courier New" w:eastAsia="Times New Roman" w:hAnsi="Courier New" w:cs="Courier New"/>
+                <w:color w:val="000000"/>
+                <w:sz w:val="22"/>
+                <w:szCs w:val="22"/>
+              </w:rPr>
+              <w:t>”: “</w:t>
+            </w:r>
+            <w:proofErr w:type="spellStart"/>
+            <w:r>
+              <w:rPr>
+                <w:rFonts w:ascii="Courier New" w:eastAsia="Times New Roman" w:hAnsi="Courier New" w:cs="Courier New"/>
+                <w:color w:val="000000"/>
+                <w:sz w:val="22"/>
+                <w:szCs w:val="22"/>
+              </w:rPr>
+              <w:t>uv_</w:t>
+            </w:r>
+            <w:r>
+              <w:rPr>
+                <w:rFonts w:ascii="Courier New" w:eastAsia="Times New Roman" w:hAnsi="Courier New" w:cs="Courier New"/>
+                <w:color w:val="000000"/>
+                <w:sz w:val="22"/>
+                <w:szCs w:val="22"/>
+              </w:rPr>
+              <w:t>reading</w:t>
+            </w:r>
+            <w:proofErr w:type="spellEnd"/>
+            <w:r>
+              <w:rPr>
+                <w:rFonts w:ascii="Courier New" w:eastAsia="Times New Roman" w:hAnsi="Courier New" w:cs="Courier New"/>
+                <w:color w:val="000000"/>
+                <w:sz w:val="22"/>
+                <w:szCs w:val="22"/>
+              </w:rPr>
+              <w:t>”</w:t>
+            </w:r>
+          </w:p>
+          <w:p>
+            <w:pPr>
+              <w:jc w:val="left"/>
+              <w:rPr>
+                <w:rFonts w:eastAsia="Times New Roman"/>
+              </w:rPr>
+            </w:pPr>
+            <w:r>
+              <w:rPr>
+                <w:rFonts w:ascii="Courier New" w:eastAsia="Times New Roman" w:hAnsi="Courier New" w:cs="Courier New"/>
+                <w:color w:val="000000"/>
+                <w:sz w:val="22"/>
+                <w:szCs w:val="22"/>
+              </w:rPr>
+              <w:t>}</w:t>
+            </w:r>
+          </w:p>
+          <w:p>
+            <w:pPr>
+              <w:pStyle w:val="ListParagraph"/>
+              <w:ind w:left="0"/>
+              <w:jc w:val="left"/>
+            </w:pPr>
+          </w:p>
+          <w:p>
+            <w:pPr>
+              <w:pStyle w:val="ListParagraph"/>
+              <w:ind w:left="0"/>
+              <w:jc w:val="left"/>
+            </w:pPr>
+            <w:r>
+              <w:t>Response</w:t>
+            </w:r>
+            <w:r>
+              <w:t xml:space="preserve"> </w:t>
+            </w:r>
+            <w:r>
+              <w:t>(JSON):</w:t>
+            </w:r>
+          </w:p>
+          <w:p>
+            <w:pPr>
+              <w:pStyle w:val="ListParagraph"/>
+              <w:ind w:left="0"/>
+              <w:jc w:val="left"/>
+            </w:pPr>
+            <w:r>
+              <w:t>Success</w:t>
+            </w:r>
+            <w:r>
+              <w:t xml:space="preserve"> </w:t>
+            </w:r>
+            <w:r>
+              <w:t>(201):</w:t>
+            </w:r>
+          </w:p>
+          <w:p>
+            <w:pPr>
+              <w:pStyle w:val="ListParagraph"/>
+              <w:ind w:left="0"/>
+              <w:jc w:val="left"/>
+            </w:pPr>
+            <w:r>
+              <w:t>{</w:t>
+            </w:r>
+          </w:p>
+          <w:p>
+            <w:pPr>
+              <w:pStyle w:val="ListParagraph"/>
+              <w:ind w:left="0"/>
+              <w:jc w:val="left"/>
+            </w:pPr>
+            <w:r>
+              <w:t xml:space="preserve"> “logged”: true,</w:t>
+            </w:r>
+          </w:p>
+          <w:p>
+            <w:pPr>
+              <w:pStyle w:val="ListParagraph"/>
+              <w:ind w:left="0"/>
+              <w:jc w:val="left"/>
+            </w:pPr>
+            <w:r>
+              <w:t xml:space="preserve"> “message”: “Activity update logged.”</w:t>
+            </w:r>
+          </w:p>
+          <w:p>
+            <w:pPr>
+              <w:pStyle w:val="ListParagraph"/>
+              <w:ind w:left="0"/>
+              <w:jc w:val="left"/>
+            </w:pPr>
+            <w:r>
+              <w:t>}</w:t>
+            </w:r>
+          </w:p>
+          <w:p>
+            <w:pPr>
+              <w:pStyle w:val="ListParagraph"/>
+              <w:ind w:left="0"/>
+              <w:jc w:val="left"/>
+            </w:pPr>
+          </w:p>
+          <w:p>
+            <w:pPr>
+              <w:pStyle w:val="ListParagraph"/>
+              <w:ind w:left="0"/>
+              <w:jc w:val="left"/>
+            </w:pPr>
+          </w:p>
+          <w:p>
+            <w:pPr>
+              <w:pStyle w:val="ListParagraph"/>
+              <w:ind w:left="0"/>
+              <w:jc w:val="left"/>
+            </w:pPr>
+          </w:p>
+          <w:p>
+            <w:pPr>
+              <w:pStyle w:val="ListParagraph"/>
+              <w:ind w:left="0"/>
+              <w:jc w:val="left"/>
+            </w:pPr>
+            <w:r>
+              <w:t>Failure</w:t>
+            </w:r>
+            <w:r>
+              <w:t xml:space="preserve"> </w:t>
+            </w:r>
+            <w:r>
+              <w:t>(400):</w:t>
+            </w:r>
+          </w:p>
+          <w:p>
+            <w:pPr>
+              <w:pStyle w:val="ListParagraph"/>
+              <w:ind w:left="0"/>
+              <w:jc w:val="left"/>
+            </w:pPr>
+            <w:r>
+              <w:t>{</w:t>
+            </w:r>
+          </w:p>
+          <w:p>
+            <w:pPr>
+              <w:pStyle w:val="ListParagraph"/>
+              <w:ind w:left="0"/>
+              <w:jc w:val="left"/>
+            </w:pPr>
+            <w:r>
+              <w:t xml:space="preserve"> “logged”: false,</w:t>
+            </w:r>
+          </w:p>
+          <w:p>
+            <w:pPr>
+              <w:pStyle w:val="ListParagraph"/>
+              <w:ind w:left="0"/>
+              <w:jc w:val="left"/>
+            </w:pPr>
+            <w:r>
+              <w:t xml:space="preserve"> “message”: “Error logging activity.” </w:t>
+            </w:r>
+          </w:p>
+          <w:p>
+            <w:pPr>
+              <w:pStyle w:val="ListParagraph"/>
+              <w:ind w:left="0"/>
+              <w:jc w:val="left"/>
+            </w:pPr>
+            <w:r>
+              <w:t>}</w:t>
+            </w:r>
           </w:p>
         </w:tc>
       </w:tr>
       <w:tr>
         <w:tc>
           <w:tcPr>
-            <w:tcW w:w="4788" w:type="dxa"/>
+            <w:tcW w:w="3238" w:type="dxa"/>
           </w:tcPr>
           <w:p>
             <w:pPr>
@@ -823,7 +1859,19 @@
         </w:tc>
         <w:tc>
           <w:tcPr>
-            <w:tcW w:w="4788" w:type="dxa"/>
+            <w:tcW w:w="1010" w:type="dxa"/>
+          </w:tcPr>
+          <w:p>
+            <w:pPr>
+              <w:pStyle w:val="ListParagraph"/>
+              <w:ind w:left="0"/>
+              <w:jc w:val="left"/>
+            </w:pPr>
+          </w:p>
+        </w:tc>
+        <w:tc>
+          <w:tcPr>
+            <w:tcW w:w="4968" w:type="dxa"/>
           </w:tcPr>
           <w:p>
             <w:pPr>
@@ -837,7 +1885,7 @@
       <w:tr>
         <w:tc>
           <w:tcPr>
-            <w:tcW w:w="4788" w:type="dxa"/>
+            <w:tcW w:w="3238" w:type="dxa"/>
           </w:tcPr>
           <w:p>
             <w:pPr>
@@ -849,7 +1897,19 @@
         </w:tc>
         <w:tc>
           <w:tcPr>
-            <w:tcW w:w="4788" w:type="dxa"/>
+            <w:tcW w:w="1010" w:type="dxa"/>
+          </w:tcPr>
+          <w:p>
+            <w:pPr>
+              <w:pStyle w:val="ListParagraph"/>
+              <w:ind w:left="0"/>
+              <w:jc w:val="left"/>
+            </w:pPr>
+          </w:p>
+        </w:tc>
+        <w:tc>
+          <w:tcPr>
+            <w:tcW w:w="4968" w:type="dxa"/>
           </w:tcPr>
           <w:p>
             <w:pPr>
@@ -863,7 +1923,7 @@
       <w:tr>
         <w:tc>
           <w:tcPr>
-            <w:tcW w:w="4788" w:type="dxa"/>
+            <w:tcW w:w="3238" w:type="dxa"/>
           </w:tcPr>
           <w:p>
             <w:pPr>
@@ -875,7 +1935,19 @@
         </w:tc>
         <w:tc>
           <w:tcPr>
-            <w:tcW w:w="4788" w:type="dxa"/>
+            <w:tcW w:w="1010" w:type="dxa"/>
+          </w:tcPr>
+          <w:p>
+            <w:pPr>
+              <w:pStyle w:val="ListParagraph"/>
+              <w:ind w:left="0"/>
+              <w:jc w:val="left"/>
+            </w:pPr>
+          </w:p>
+        </w:tc>
+        <w:tc>
+          <w:tcPr>
+            <w:tcW w:w="4968" w:type="dxa"/>
           </w:tcPr>
           <w:p>
             <w:pPr>
@@ -889,7 +1961,7 @@
       <w:tr>
         <w:tc>
           <w:tcPr>
-            <w:tcW w:w="4788" w:type="dxa"/>
+            <w:tcW w:w="3238" w:type="dxa"/>
           </w:tcPr>
           <w:p>
             <w:pPr>
@@ -901,7 +1973,19 @@
         </w:tc>
         <w:tc>
           <w:tcPr>
-            <w:tcW w:w="4788" w:type="dxa"/>
+            <w:tcW w:w="1010" w:type="dxa"/>
+          </w:tcPr>
+          <w:p>
+            <w:pPr>
+              <w:pStyle w:val="ListParagraph"/>
+              <w:ind w:left="0"/>
+              <w:jc w:val="left"/>
+            </w:pPr>
+          </w:p>
+        </w:tc>
+        <w:tc>
+          <w:tcPr>
+            <w:tcW w:w="4968" w:type="dxa"/>
           </w:tcPr>
           <w:p>
             <w:pPr>
@@ -915,7 +1999,7 @@
       <w:tr>
         <w:tc>
           <w:tcPr>
-            <w:tcW w:w="4788" w:type="dxa"/>
+            <w:tcW w:w="3238" w:type="dxa"/>
           </w:tcPr>
           <w:p>
             <w:pPr>
@@ -927,7 +2011,19 @@
         </w:tc>
         <w:tc>
           <w:tcPr>
-            <w:tcW w:w="4788" w:type="dxa"/>
+            <w:tcW w:w="1010" w:type="dxa"/>
+          </w:tcPr>
+          <w:p>
+            <w:pPr>
+              <w:pStyle w:val="ListParagraph"/>
+              <w:ind w:left="0"/>
+              <w:jc w:val="left"/>
+            </w:pPr>
+          </w:p>
+        </w:tc>
+        <w:tc>
+          <w:tcPr>
+            <w:tcW w:w="4968" w:type="dxa"/>
           </w:tcPr>
           <w:p>
             <w:pPr>
@@ -941,274 +2037,7 @@
     </w:tbl>
     <w:p>
       <w:pPr>
-        <w:jc w:val="left"/>
-      </w:pPr>
-    </w:p>
-    <w:p>
-      <w:r>
-        <w:br w:type="page"/>
-      </w:r>
-    </w:p>
-    <w:p>
-      <w:pPr>
-        <w:pStyle w:val="ListParagraph"/>
-        <w:numPr>
-          <w:ilvl w:val="0"/>
-          <w:numId w:val="1"/>
-        </w:numPr>
-        <w:jc w:val="left"/>
-        <w:rPr>
-          <w:b/>
-        </w:rPr>
-      </w:pPr>
-      <w:r>
-        <w:rPr>
-          <w:b/>
-        </w:rPr>
-        <w:lastRenderedPageBreak/>
-        <w:t>UV API</w:t>
-      </w:r>
-    </w:p>
-    <w:p>
-      <w:pPr>
-        <w:pStyle w:val="ListParagraph"/>
-        <w:ind w:left="360"/>
-        <w:jc w:val="left"/>
-        <w:rPr>
-          <w:b/>
-        </w:rPr>
-      </w:pPr>
-    </w:p>
-    <w:tbl>
-      <w:tblPr>
-        <w:tblStyle w:val="TableGrid"/>
-        <w:tblW w:w="0" w:type="auto"/>
-        <w:tblInd w:w="360" w:type="dxa"/>
-        <w:tblLook w:val="04A0" w:firstRow="1" w:lastRow="0" w:firstColumn="1" w:lastColumn="0" w:noHBand="0" w:noVBand="1"/>
-      </w:tblPr>
-      <w:tblGrid>
-        <w:gridCol w:w="4608"/>
-        <w:gridCol w:w="4608"/>
-      </w:tblGrid>
-      <w:tr>
-        <w:tc>
-          <w:tcPr>
-            <w:tcW w:w="4788" w:type="dxa"/>
-          </w:tcPr>
-          <w:p>
-            <w:pPr>
-              <w:pStyle w:val="ListParagraph"/>
-              <w:ind w:left="0"/>
-              <w:jc w:val="left"/>
-            </w:pPr>
-            <w:bookmarkStart w:id="0" w:name="_GoBack"/>
-            <w:bookmarkEnd w:id="0"/>
-          </w:p>
-        </w:tc>
-        <w:tc>
-          <w:tcPr>
-            <w:tcW w:w="4788" w:type="dxa"/>
-          </w:tcPr>
-          <w:p>
-            <w:pPr>
-              <w:pStyle w:val="ListParagraph"/>
-              <w:ind w:left="0"/>
-              <w:jc w:val="left"/>
-            </w:pPr>
-          </w:p>
-        </w:tc>
-      </w:tr>
-      <w:tr>
-        <w:tc>
-          <w:tcPr>
-            <w:tcW w:w="4788" w:type="dxa"/>
-          </w:tcPr>
-          <w:p>
-            <w:pPr>
-              <w:pStyle w:val="ListParagraph"/>
-              <w:ind w:left="0"/>
-              <w:jc w:val="left"/>
-            </w:pPr>
-          </w:p>
-        </w:tc>
-        <w:tc>
-          <w:tcPr>
-            <w:tcW w:w="4788" w:type="dxa"/>
-          </w:tcPr>
-          <w:p>
-            <w:pPr>
-              <w:pStyle w:val="ListParagraph"/>
-              <w:ind w:left="0"/>
-              <w:jc w:val="left"/>
-            </w:pPr>
-          </w:p>
-        </w:tc>
-      </w:tr>
-      <w:tr>
-        <w:tc>
-          <w:tcPr>
-            <w:tcW w:w="4788" w:type="dxa"/>
-          </w:tcPr>
-          <w:p>
-            <w:pPr>
-              <w:pStyle w:val="ListParagraph"/>
-              <w:ind w:left="0"/>
-              <w:jc w:val="left"/>
-            </w:pPr>
-          </w:p>
-        </w:tc>
-        <w:tc>
-          <w:tcPr>
-            <w:tcW w:w="4788" w:type="dxa"/>
-          </w:tcPr>
-          <w:p>
-            <w:pPr>
-              <w:pStyle w:val="ListParagraph"/>
-              <w:ind w:left="0"/>
-              <w:jc w:val="left"/>
-            </w:pPr>
-          </w:p>
-        </w:tc>
-      </w:tr>
-      <w:tr>
-        <w:tc>
-          <w:tcPr>
-            <w:tcW w:w="4788" w:type="dxa"/>
-          </w:tcPr>
-          <w:p>
-            <w:pPr>
-              <w:pStyle w:val="ListParagraph"/>
-              <w:ind w:left="0"/>
-              <w:jc w:val="left"/>
-            </w:pPr>
-          </w:p>
-        </w:tc>
-        <w:tc>
-          <w:tcPr>
-            <w:tcW w:w="4788" w:type="dxa"/>
-          </w:tcPr>
-          <w:p>
-            <w:pPr>
-              <w:pStyle w:val="ListParagraph"/>
-              <w:ind w:left="0"/>
-              <w:jc w:val="left"/>
-            </w:pPr>
-          </w:p>
-        </w:tc>
-      </w:tr>
-      <w:tr>
-        <w:tc>
-          <w:tcPr>
-            <w:tcW w:w="4788" w:type="dxa"/>
-          </w:tcPr>
-          <w:p>
-            <w:pPr>
-              <w:pStyle w:val="ListParagraph"/>
-              <w:ind w:left="0"/>
-              <w:jc w:val="left"/>
-            </w:pPr>
-          </w:p>
-        </w:tc>
-        <w:tc>
-          <w:tcPr>
-            <w:tcW w:w="4788" w:type="dxa"/>
-          </w:tcPr>
-          <w:p>
-            <w:pPr>
-              <w:pStyle w:val="ListParagraph"/>
-              <w:ind w:left="0"/>
-              <w:jc w:val="left"/>
-            </w:pPr>
-          </w:p>
-        </w:tc>
-      </w:tr>
-      <w:tr>
-        <w:tc>
-          <w:tcPr>
-            <w:tcW w:w="4788" w:type="dxa"/>
-          </w:tcPr>
-          <w:p>
-            <w:pPr>
-              <w:pStyle w:val="ListParagraph"/>
-              <w:ind w:left="0"/>
-              <w:jc w:val="left"/>
-            </w:pPr>
-          </w:p>
-        </w:tc>
-        <w:tc>
-          <w:tcPr>
-            <w:tcW w:w="4788" w:type="dxa"/>
-          </w:tcPr>
-          <w:p>
-            <w:pPr>
-              <w:pStyle w:val="ListParagraph"/>
-              <w:ind w:left="0"/>
-              <w:jc w:val="left"/>
-            </w:pPr>
-          </w:p>
-        </w:tc>
-      </w:tr>
-      <w:tr>
-        <w:tc>
-          <w:tcPr>
-            <w:tcW w:w="4788" w:type="dxa"/>
-          </w:tcPr>
-          <w:p>
-            <w:pPr>
-              <w:pStyle w:val="ListParagraph"/>
-              <w:ind w:left="0"/>
-              <w:jc w:val="left"/>
-            </w:pPr>
-          </w:p>
-        </w:tc>
-        <w:tc>
-          <w:tcPr>
-            <w:tcW w:w="4788" w:type="dxa"/>
-          </w:tcPr>
-          <w:p>
-            <w:pPr>
-              <w:pStyle w:val="ListParagraph"/>
-              <w:ind w:left="0"/>
-              <w:jc w:val="left"/>
-            </w:pPr>
-          </w:p>
-        </w:tc>
-      </w:tr>
-      <w:tr>
-        <w:tc>
-          <w:tcPr>
-            <w:tcW w:w="4788" w:type="dxa"/>
-          </w:tcPr>
-          <w:p>
-            <w:pPr>
-              <w:pStyle w:val="ListParagraph"/>
-              <w:ind w:left="0"/>
-              <w:jc w:val="left"/>
-            </w:pPr>
-          </w:p>
-        </w:tc>
-        <w:tc>
-          <w:tcPr>
-            <w:tcW w:w="4788" w:type="dxa"/>
-          </w:tcPr>
-          <w:p>
-            <w:pPr>
-              <w:pStyle w:val="ListParagraph"/>
-              <w:ind w:left="0"/>
-              <w:jc w:val="left"/>
-            </w:pPr>
-          </w:p>
-        </w:tc>
-      </w:tr>
-    </w:tbl>
-    <w:p>
-      <w:pPr>
-        <w:pStyle w:val="ListParagraph"/>
-        <w:ind w:left="360"/>
-        <w:jc w:val="left"/>
-        <w:rPr>
-          <w:b/>
-        </w:rPr>
+        <w:jc w:val="both"/>
       </w:pPr>
     </w:p>
     <w:sectPr>
@@ -1798,6 +2627,21 @@
       </w:tblBorders>
     </w:tblPr>
   </w:style>
+  <w:style w:type="paragraph" w:styleId="NormalWeb">
+    <w:name w:val="Normal (Web)"/>
+    <w:basedOn w:val="Normal"/>
+    <w:uiPriority w:val="99"/>
+    <w:semiHidden/>
+    <w:unhideWhenUsed/>
+    <w:rsid w:val="00900B13"/>
+    <w:pPr>
+      <w:spacing w:before="100" w:beforeAutospacing="1" w:after="100" w:afterAutospacing="1"/>
+      <w:jc w:val="left"/>
+    </w:pPr>
+    <w:rPr>
+      <w:rFonts w:eastAsia="Times New Roman"/>
+    </w:rPr>
+  </w:style>
 </w:styles>
 </file>
 
